--- a/Otchet_Morozov_laba_1.docx
+++ b/Otchet_Morozov_laba_1.docx
@@ -307,7 +307,7 @@
                     </wp:inline>
                   </w:drawing>
                 </mc:Choice>
-                <mc:Fallback xmlns:xm="http://schemas.microsoft.com/office/excel/2006/main" xmlns:xdr="http://schemas.openxmlformats.org/drawingml/2006/spreadsheetDrawing" xmlns:x14="http://schemas.microsoft.com/office/spreadsheetml/2009/9/main" xmlns:x="urn:schemas-microsoft-com:office:excel" xmlns:sl="http://schemas.openxmlformats.org/schemaLibrary/2006/main" xmlns:s="http://schemas.openxmlformats.org/officeDocument/2006/sharedTypes" xmlns:pic="http://schemas.openxmlformats.org/drawingml/2006/picture" xmlns:p="http://schemas.openxmlformats.org/presentationml/2006/main" xmlns:co-ooxml="http://ncloudtech.com/ooxml" xmlns:co="http://ncloudtech.com" xmlns:c="http://schemas.openxmlformats.org/drawingml/2006/chart" xmlns:asvg="http://schemas.microsoft.com/office/drawing/2016/SVG/main" xmlns:a15="http://schemas.microsoft.com/office/drawing/2012/main" xmlns:a="http://schemas.openxmlformats.org/drawingml/2006/main">
+                <mc:Fallback xmlns:a="http://schemas.openxmlformats.org/drawingml/2006/main" xmlns:a15="http://schemas.microsoft.com/office/drawing/2012/main" xmlns:asvg="http://schemas.microsoft.com/office/drawing/2016/SVG/main" xmlns:c="http://schemas.openxmlformats.org/drawingml/2006/chart" xmlns:co="http://ncloudtech.com" xmlns:co-ooxml="http://ncloudtech.com/ooxml" xmlns:p="http://schemas.openxmlformats.org/presentationml/2006/main" xmlns:pic="http://schemas.openxmlformats.org/drawingml/2006/picture" xmlns:s="http://schemas.openxmlformats.org/officeDocument/2006/sharedTypes" xmlns:sl="http://schemas.openxmlformats.org/schemaLibrary/2006/main" xmlns:x="urn:schemas-microsoft-com:office:excel" xmlns:x14="http://schemas.microsoft.com/office/spreadsheetml/2009/9/main" xmlns:xdr="http://schemas.openxmlformats.org/drawingml/2006/spreadsheetDrawing" xmlns:xm="http://schemas.microsoft.com/office/excel/2006/main">
                   <w:pict xmlns:a="http://schemas.openxmlformats.org/drawingml/2006/main" xmlns:a15="http://schemas.microsoft.com/office/drawing/2012/main" xmlns:asvg="http://schemas.microsoft.com/office/drawing/2016/SVG/main" xmlns:c="http://schemas.openxmlformats.org/drawingml/2006/chart" xmlns:co="http://ncloudtech.com" xmlns:co-ooxml="http://ncloudtech.com/ooxml" xmlns:m="http://schemas.openxmlformats.org/officeDocument/2006/math" xmlns:mc="http://schemas.openxmlformats.org/markup-compatibility/2006" xmlns:o="urn:schemas-microsoft-com:office:office" xmlns:p="http://schemas.openxmlformats.org/presentationml/2006/main" xmlns:pic="http://schemas.openxmlformats.org/drawingml/2006/picture" xmlns:r="http://schemas.openxmlformats.org/officeDocument/2006/relationships" xmlns:s="http://schemas.openxmlformats.org/officeDocument/2006/sharedTypes" xmlns:sl="http://schemas.openxmlformats.org/schemaLibrary/2006/main" xmlns:v="urn:schemas-microsoft-com:vml" xmlns:w="http://schemas.openxmlformats.org/wordprocessingml/2006/main" xmlns:w14="http://schemas.microsoft.com/office/word/2010/wordml" xmlns:w15="http://schemas.microsoft.com/office/word/2012/wordml" xmlns:wp="http://schemas.openxmlformats.org/drawingml/2006/wordprocessingDrawing" xmlns:wpg="http://schemas.microsoft.com/office/word/2010/wordprocessingGroup" xmlns:wps="http://schemas.microsoft.com/office/word/2010/wordprocessingShape" xmlns:x="urn:schemas-microsoft-com:office:excel" xmlns:x14="http://schemas.microsoft.com/office/spreadsheetml/2009/9/main" xmlns:xdr="http://schemas.openxmlformats.org/drawingml/2006/spreadsheetDrawing" xmlns:xm="http://schemas.microsoft.com/office/excel/2006/main"/>
                 </mc:Fallback>
               </mc:AlternateContent>
@@ -610,15 +610,53 @@
               <w:rPr>
                 <w:rFonts w:ascii="Times New Roman" w:hAnsi="Times New Roman"/>
                 <w:sz w:val="28"/>
+                <w:lang w:val="en-US"/>
+              </w:rPr>
+            </w:pPr>
+            <w:r>
+              <w:rPr>
+                <w:rFonts w:ascii="Times New Roman" w:hAnsi="Times New Roman"/>
+                <w:sz w:val="28"/>
+              </w:rPr>
+              <w:t>Выполнил</w:t>
+            </w:r>
+            <w:r>
+              <w:rPr>
+                <w:rFonts w:ascii="Times New Roman" w:hAnsi="Times New Roman"/>
+                <w:sz w:val="28"/>
+                <w:lang w:val="en-US"/>
+              </w:rPr>
+              <w:t>и</w:t>
+            </w:r>
+            <w:r>
+              <w:rPr>
+                <w:rFonts w:ascii="Times New Roman" w:hAnsi="Times New Roman"/>
+                <w:sz w:val="28"/>
+              </w:rPr>
+              <w:t xml:space="preserve"> студент</w:t>
+            </w:r>
+            <w:r>
+              <w:rPr>
+                <w:rFonts w:ascii="Times New Roman" w:hAnsi="Times New Roman"/>
+                <w:sz w:val="28"/>
                 <w:lang w:val="ru-RU"/>
               </w:rPr>
-            </w:pPr>
-            <w:r>
-              <w:rPr>
-                <w:rFonts w:ascii="Times New Roman" w:hAnsi="Times New Roman"/>
-                <w:sz w:val="28"/>
-              </w:rPr>
-              <w:t>Выполнил</w:t>
+              <w:t>ы</w:t>
+            </w:r>
+            <w:r>
+              <w:rPr>
+                <w:rFonts w:ascii="Times New Roman" w:hAnsi="Times New Roman"/>
+                <w:sz w:val="28"/>
+              </w:rPr>
+              <w:t xml:space="preserve"> группы КРБО – 01 – </w:t>
+            </w:r>
+            <w:r>
+              <w:rPr>
+                <w:rFonts w:ascii="Times New Roman" w:hAnsi="Times New Roman"/>
+                <w:sz w:val="28"/>
+                <w:lang w:val="ru-RU"/>
+              </w:rPr>
+              <w:t>2</w:t>
             </w:r>
             <w:r>
               <w:rPr>
@@ -626,37 +664,7 @@
                 <w:sz w:val="28"/>
                 <w:lang w:val="en-US"/>
               </w:rPr>
-              <w:t>и</w:t>
-            </w:r>
-            <w:r>
-              <w:rPr>
-                <w:rFonts w:ascii="Times New Roman" w:hAnsi="Times New Roman"/>
-                <w:sz w:val="28"/>
-              </w:rPr>
-              <w:t xml:space="preserve"> студент</w:t>
-            </w:r>
-            <w:r>
-              <w:rPr>
-                <w:rFonts w:ascii="Times New Roman" w:hAnsi="Times New Roman"/>
-                <w:sz w:val="28"/>
-                <w:lang w:val="ru-RU"/>
-              </w:rPr>
-              <w:t>ы</w:t>
-            </w:r>
-            <w:r>
-              <w:rPr>
-                <w:rFonts w:ascii="Times New Roman" w:hAnsi="Times New Roman"/>
-                <w:sz w:val="28"/>
-              </w:rPr>
-              <w:t xml:space="preserve"> группы КРБО – 01 – 1</w:t>
-            </w:r>
-            <w:r>
-              <w:rPr>
-                <w:rFonts w:ascii="Times New Roman" w:hAnsi="Times New Roman"/>
-                <w:sz w:val="28"/>
-                <w:lang w:val="ru-RU"/>
-              </w:rPr>
-              <w:t>2</w:t>
+              <w:t>0</w:t>
             </w:r>
           </w:p>
         </w:tc>
@@ -3434,7 +3442,7 @@
           <w:rFonts w:ascii="Times New Roman" w:hAnsi="Times New Roman"/>
           <w:i/>
           <w:sz w:val="24"/>
-          <w:lang w:val="en-US"/>
+          <w:lang w:val="ru-RU"/>
         </w:rPr>
       </w:pPr>
       <w:bookmarkStart w:id="12" w:name="_3dy6vkm"/>
@@ -5673,7 +5681,7 @@
         <w:rPr>
           <w:rFonts w:ascii="Times New Roman" w:hAnsi="Times New Roman"/>
           <w:sz w:val="24"/>
-          <w:lang w:val="en-US"/>
+          <w:lang w:val="ru-RU"/>
         </w:rPr>
         <w:t>7</w:t>
       </w:r>
@@ -5798,7 +5806,7 @@
         <w:rPr>
           <w:rFonts w:ascii="Times New Roman" w:hAnsi="Times New Roman"/>
           <w:sz w:val="24"/>
-          <w:lang w:val="en-US"/>
+          <w:lang w:val="ru-RU"/>
         </w:rPr>
         <w:t>8</w:t>
       </w:r>
@@ -5897,7 +5905,7 @@
         <w:rPr>
           <w:rFonts w:ascii="Times New Roman" w:hAnsi="Times New Roman"/>
           <w:sz w:val="24"/>
-          <w:lang w:val="en-US"/>
+          <w:lang w:val="ru-RU"/>
         </w:rPr>
         <w:t>9</w:t>
       </w:r>
@@ -5995,7 +6003,7 @@
         <w:rPr>
           <w:rFonts w:ascii="Times New Roman" w:hAnsi="Times New Roman"/>
           <w:sz w:val="24"/>
-          <w:lang w:val="en-US"/>
+          <w:lang w:val="ru-RU"/>
         </w:rPr>
         <w:t>0</w:t>
       </w:r>
@@ -6154,7 +6162,7 @@
         <w:rPr>
           <w:rFonts w:ascii="Times New Roman" w:hAnsi="Times New Roman"/>
           <w:sz w:val="24"/>
-          <w:lang w:val="en-US"/>
+          <w:lang w:val="ru-RU"/>
         </w:rPr>
         <w:t>1</w:t>
       </w:r>
@@ -6252,7 +6260,7 @@
         <w:rPr>
           <w:rFonts w:ascii="Times New Roman" w:hAnsi="Times New Roman"/>
           <w:sz w:val="24"/>
-          <w:lang w:val="en-US"/>
+          <w:lang w:val="ru-RU"/>
         </w:rPr>
         <w:t>2</w:t>
       </w:r>
@@ -6412,7 +6420,7 @@
         <w:rPr>
           <w:rFonts w:ascii="Times New Roman" w:hAnsi="Times New Roman"/>
           <w:sz w:val="24"/>
-          <w:lang w:val="en-US"/>
+          <w:lang w:val="ru-RU"/>
         </w:rPr>
         <w:t>13</w:t>
       </w:r>
@@ -6511,7 +6519,7 @@
         <w:rPr>
           <w:rFonts w:ascii="Times New Roman" w:hAnsi="Times New Roman"/>
           <w:sz w:val="24"/>
-          <w:lang w:val="en-US"/>
+          <w:lang w:val="ru-RU"/>
         </w:rPr>
         <w:t>4</w:t>
       </w:r>
@@ -6614,7 +6622,7 @@
         <w:rPr>
           <w:rFonts w:ascii="Times New Roman" w:hAnsi="Times New Roman"/>
           <w:sz w:val="24"/>
-          <w:lang w:val="en-US"/>
+          <w:lang w:val="ru-RU"/>
         </w:rPr>
         <w:t>15</w:t>
       </w:r>
@@ -6655,7 +6663,7 @@
         <w:rPr>
           <w:rFonts w:ascii="Times New Roman" w:hAnsi="Times New Roman"/>
           <w:sz w:val="28"/>
-          <w:lang w:val="en-US"/>
+          <w:lang w:val="ru-RU"/>
         </w:rPr>
         <w:t>0.45</w:t>
       </w:r>
@@ -9766,7 +9774,6 @@
   </w:style>
   <w:style w:type="paragraph" w:customStyle="1" w:styleId="DefaultParagraphFont1">
     <w:name w:val="Default Paragraph Font1"/>
-    <w:link w:val="Heading5"/>
   </w:style>
   <w:style w:type="character" w:customStyle="1" w:styleId="Heading5Char">
     <w:name w:val="Heading 5 Char"/>
